--- a/{attempt} 0.3.0 is now on CRAN.docx
+++ b/{attempt} 0.3.0 is now on CRAN.docx
@@ -7786,74 +7786,6 @@
         <w:t xml:space="preserve"> 2    1</w:t>
       </w:r>
     </w:p>
-    <w:p>
-      <w:pPr>
-        <w:spacing w:before="100" w:beforeAutospacing="1" w:after="100" w:afterAutospacing="1" w:line="240" w:lineRule="auto"/>
-        <w:outlineLvl w:val="1"/>
-        <w:rPr>
-          <w:rFonts w:ascii="Times New Roman" w:eastAsia="Times New Roman" w:hAnsi="Times New Roman" w:cs="Times New Roman"/>
-          <w:b/>
-          <w:bCs/>
-          <w:sz w:val="36"/>
-          <w:szCs w:val="36"/>
-          <w:lang w:eastAsia="en-IN"/>
-        </w:rPr>
-      </w:pPr>
-      <w:r>
-        <w:rPr>
-          <w:rFonts w:ascii="Times New Roman" w:eastAsia="Times New Roman" w:hAnsi="Times New Roman" w:cs="Times New Roman"/>
-          <w:b/>
-          <w:bCs/>
-          <w:sz w:val="36"/>
-          <w:szCs w:val="36"/>
-          <w:lang w:eastAsia="en-IN"/>
-        </w:rPr>
-        <w:t>Know more</w:t>
-      </w:r>
-    </w:p>
-    <w:p>
-      <w:pPr>
-        <w:spacing w:before="100" w:beforeAutospacing="1" w:after="100" w:afterAutospacing="1" w:line="240" w:lineRule="auto"/>
-        <w:rPr>
-          <w:rFonts w:ascii="Times New Roman" w:eastAsia="Times New Roman" w:hAnsi="Times New Roman" w:cs="Times New Roman"/>
-          <w:sz w:val="20"/>
-          <w:szCs w:val="20"/>
-          <w:lang w:eastAsia="en-IN"/>
-        </w:rPr>
-      </w:pPr>
-      <w:r>
-        <w:rPr>
-          <w:rFonts w:ascii="Times New Roman" w:eastAsia="Times New Roman" w:hAnsi="Times New Roman" w:cs="Times New Roman"/>
-          <w:sz w:val="20"/>
-          <w:szCs w:val="20"/>
-          <w:lang w:eastAsia="en-IN"/>
-        </w:rPr>
-        <w:t xml:space="preserve">See the </w:t>
-      </w:r>
-      <w:hyperlink r:id="rId5" w:tgtFrame="_blank" w:history="1">
-        <w:r>
-          <w:rPr>
-            <w:rFonts w:ascii="Times New Roman" w:eastAsia="Times New Roman" w:hAnsi="Times New Roman" w:cs="Times New Roman"/>
-            <w:color w:val="0000FF"/>
-            <w:sz w:val="20"/>
-            <w:szCs w:val="20"/>
-            <w:u w:val="single"/>
-            <w:lang w:eastAsia="en-IN"/>
-          </w:rPr>
-          <w:t>GitHub repo</w:t>
-        </w:r>
-      </w:hyperlink>
-      <w:r>
-        <w:rPr>
-          <w:rFonts w:ascii="Times New Roman" w:eastAsia="Times New Roman" w:hAnsi="Times New Roman" w:cs="Times New Roman"/>
-          <w:sz w:val="20"/>
-          <w:szCs w:val="20"/>
-          <w:lang w:eastAsia="en-IN"/>
-        </w:rPr>
-        <w:t xml:space="preserve"> for more.</w:t>
-      </w:r>
-    </w:p>
-    <w:p/>
     <w:sectPr>
       <w:pgSz w:w="11906" w:h="16838"/>
       <w:pgMar w:top="1440" w:right="1440" w:bottom="1440" w:left="1440" w:header="708" w:footer="708" w:gutter="0"/>
